--- a/daftar simbol.docx
+++ b/daftar simbol.docx
@@ -93,16 +93,14 @@
               <w:rPr>
                 <w:b/>
                 <w:szCs w:val="24"/>
-                <w:lang w:val="id-ID"/>
               </w:rPr>
             </w:pPr>
             <w:r>
               <w:rPr>
                 <w:b/>
                 <w:szCs w:val="24"/>
-                <w:lang w:val="id-ID"/>
-              </w:rPr>
-              <w:t>Simbol</w:t>
+              </w:rPr>
+              <w:t>SIMBOL</w:t>
             </w:r>
           </w:p>
         </w:tc>
@@ -118,16 +116,14 @@
               <w:rPr>
                 <w:b/>
                 <w:szCs w:val="24"/>
-                <w:lang w:val="id-ID"/>
               </w:rPr>
             </w:pPr>
             <w:r>
               <w:rPr>
                 <w:b/>
                 <w:szCs w:val="24"/>
-                <w:lang w:val="id-ID"/>
-              </w:rPr>
-              <w:t>Pengertian</w:t>
+              </w:rPr>
+              <w:t>NAMA</w:t>
             </w:r>
           </w:p>
         </w:tc>
@@ -143,16 +139,87 @@
               <w:rPr>
                 <w:b/>
                 <w:szCs w:val="24"/>
-                <w:lang w:val="id-ID"/>
               </w:rPr>
             </w:pPr>
             <w:r>
               <w:rPr>
                 <w:b/>
                 <w:szCs w:val="24"/>
-                <w:lang w:val="id-ID"/>
-              </w:rPr>
-              <w:t>Keterangan</w:t>
+              </w:rPr>
+              <w:t>KETERANGAN</w:t>
+            </w:r>
+          </w:p>
+        </w:tc>
+      </w:tr>
+      <w:tr>
+        <w:trPr>
+          <w:trHeight w:val="1646"/>
+        </w:trPr>
+        <w:tc>
+          <w:tcPr>
+            <w:tcW w:w="2562" w:type="dxa"/>
+          </w:tcPr>
+          <w:p>
+            <w:pPr>
+              <w:pStyle w:val="BodyTextIndent"/>
+              <w:ind w:firstLine="0"/>
+              <w:jc w:val="center"/>
+              <w:rPr>
+                <w:b/>
+                <w:szCs w:val="24"/>
+                <w:lang w:val="id-ID"/>
+              </w:rPr>
+            </w:pPr>
+            <w:r>
+              <w:rPr>
+                <w:b/>
+                <w:noProof/>
+                <w:szCs w:val="24"/>
+              </w:rPr>
+              <w:pict>
+                <v:rect id="_x0000_s1078" style="position:absolute;left:0;text-align:left;margin-left:27pt;margin-top:9.55pt;width:71.9pt;height:48pt;z-index:251689984;mso-position-horizontal-relative:text;mso-position-vertical-relative:text"/>
+              </w:pict>
+            </w:r>
+          </w:p>
+        </w:tc>
+        <w:tc>
+          <w:tcPr>
+            <w:tcW w:w="2394" w:type="dxa"/>
+          </w:tcPr>
+          <w:p>
+            <w:pPr>
+              <w:pStyle w:val="BodyTextIndent"/>
+              <w:ind w:firstLine="0"/>
+              <w:rPr>
+                <w:szCs w:val="24"/>
+              </w:rPr>
+            </w:pPr>
+            <w:r>
+              <w:rPr>
+                <w:szCs w:val="24"/>
+              </w:rPr>
+              <w:t>Proses</w:t>
+            </w:r>
+          </w:p>
+        </w:tc>
+        <w:tc>
+          <w:tcPr>
+            <w:tcW w:w="2836" w:type="dxa"/>
+          </w:tcPr>
+          <w:p>
+            <w:pPr>
+              <w:pStyle w:val="BodyTextIndent"/>
+              <w:spacing w:line="240" w:lineRule="auto"/>
+              <w:ind w:firstLine="0"/>
+              <w:rPr>
+                <w:szCs w:val="24"/>
+              </w:rPr>
+            </w:pPr>
+            <w:r>
+              <w:rPr>
+                <w:szCs w:val="24"/>
+              </w:rPr>
+              <w:t>Menunjukan setiap pengolahan yang dilakukan oleh komputer</w:t>
             </w:r>
           </w:p>
         </w:tc>
@@ -1184,7 +1251,7 @@
                 <v:shape id="_x0000_i1033" type="#_x0000_t75" style="width:71.25pt;height:30.75pt" o:ole="">
                   <v:imagedata r:id="rId7" o:title=""/>
                 </v:shape>
-                <o:OLEObject Type="Embed" ProgID="Visio.Drawing.11" ShapeID="_x0000_i1033" DrawAspect="Content" ObjectID="_1634558771" r:id="rId8"/>
+                <o:OLEObject Type="Embed" ProgID="Visio.Drawing.11" ShapeID="_x0000_i1033" DrawAspect="Content" ObjectID="_1638866864" r:id="rId8"/>
               </w:object>
             </w:r>
           </w:p>
@@ -1418,7 +1485,6 @@
               <w:ind w:firstLine="0"/>
               <w:rPr>
                 <w:szCs w:val="24"/>
-                <w:lang w:val="id-ID"/>
               </w:rPr>
             </w:pPr>
             <w:r>
@@ -1447,14 +1513,14 @@
                 <w:szCs w:val="24"/>
                 <w:lang w:val="id-ID"/>
               </w:rPr>
-              <w:t xml:space="preserve">storage </w:t>
-            </w:r>
-            <w:r>
-              <w:rPr>
-                <w:szCs w:val="24"/>
-                <w:lang w:val="id-ID"/>
-              </w:rPr>
-              <w:t xml:space="preserve">pada disket  </w:t>
+              <w:t>storag</w:t>
+            </w:r>
+            <w:r>
+              <w:rPr>
+                <w:i/>
+                <w:szCs w:val="24"/>
+              </w:rPr>
+              <w:t>e.</w:t>
             </w:r>
           </w:p>
         </w:tc>
@@ -1467,34 +1533,6 @@
           <w:tab w:val="num" w:pos="-3960"/>
         </w:tabs>
         <w:ind w:firstLine="0"/>
-        <w:jc w:val="center"/>
-        <w:rPr>
-          <w:szCs w:val="24"/>
-        </w:rPr>
-      </w:pPr>
-    </w:p>
-    <w:p>
-      <w:pPr>
-        <w:pStyle w:val="BodyTextIndent"/>
-        <w:tabs>
-          <w:tab w:val="num" w:pos="-3960"/>
-        </w:tabs>
-        <w:ind w:firstLine="0"/>
-        <w:jc w:val="center"/>
-        <w:rPr>
-          <w:szCs w:val="24"/>
-          <w:lang w:val="sv-SE"/>
-        </w:rPr>
-      </w:pPr>
-    </w:p>
-    <w:p>
-      <w:pPr>
-        <w:pStyle w:val="BodyTextIndent"/>
-        <w:tabs>
-          <w:tab w:val="num" w:pos="-3960"/>
-        </w:tabs>
-        <w:ind w:firstLine="0"/>
-        <w:jc w:val="center"/>
         <w:rPr>
           <w:szCs w:val="24"/>
           <w:lang w:val="sv-SE"/>
@@ -1518,8 +1556,22 @@
           <w:b/>
           <w:bCs/>
         </w:rPr>
-        <w:lastRenderedPageBreak/>
-        <w:t>Simbol ERD (Entity Relation Diagram)</w:t>
+        <w:t>Simbol ERD (</w:t>
+      </w:r>
+      <w:r>
+        <w:rPr>
+          <w:b/>
+          <w:bCs/>
+          <w:i/>
+        </w:rPr>
+        <w:t>Entity Relation Diagram</w:t>
+      </w:r>
+      <w:r>
+        <w:rPr>
+          <w:b/>
+          <w:bCs/>
+        </w:rPr>
+        <w:t>)</w:t>
       </w:r>
     </w:p>
     <w:tbl>
@@ -1536,8 +1588,9 @@
         <w:tblLook w:val="01E0"/>
       </w:tblPr>
       <w:tblGrid>
-        <w:gridCol w:w="3216"/>
-        <w:gridCol w:w="4122"/>
+        <w:gridCol w:w="2336"/>
+        <w:gridCol w:w="2481"/>
+        <w:gridCol w:w="3337"/>
       </w:tblGrid>
       <w:tr>
         <w:trPr>
@@ -1545,26 +1598,57 @@
         </w:trPr>
         <w:tc>
           <w:tcPr>
-            <w:tcW w:w="3216" w:type="dxa"/>
-          </w:tcPr>
-          <w:p>
-            <w:pPr>
-              <w:jc w:val="center"/>
-            </w:pPr>
-            <w:r>
+            <w:tcW w:w="2336" w:type="dxa"/>
+          </w:tcPr>
+          <w:p>
+            <w:pPr>
+              <w:jc w:val="center"/>
+              <w:rPr>
+                <w:b/>
+              </w:rPr>
+            </w:pPr>
+            <w:r>
+              <w:rPr>
+                <w:b/>
+              </w:rPr>
               <w:t>SIMBOL</w:t>
             </w:r>
           </w:p>
         </w:tc>
         <w:tc>
           <w:tcPr>
-            <w:tcW w:w="4122" w:type="dxa"/>
-          </w:tcPr>
-          <w:p>
-            <w:pPr>
-              <w:jc w:val="center"/>
-            </w:pPr>
-            <w:r>
+            <w:tcW w:w="2481" w:type="dxa"/>
+          </w:tcPr>
+          <w:p>
+            <w:pPr>
+              <w:jc w:val="center"/>
+              <w:rPr>
+                <w:b/>
+              </w:rPr>
+            </w:pPr>
+            <w:r>
+              <w:rPr>
+                <w:b/>
+              </w:rPr>
+              <w:t>NAMA</w:t>
+            </w:r>
+          </w:p>
+        </w:tc>
+        <w:tc>
+          <w:tcPr>
+            <w:tcW w:w="3337" w:type="dxa"/>
+          </w:tcPr>
+          <w:p>
+            <w:pPr>
+              <w:jc w:val="center"/>
+              <w:rPr>
+                <w:b/>
+              </w:rPr>
+            </w:pPr>
+            <w:r>
+              <w:rPr>
+                <w:b/>
+              </w:rPr>
               <w:t>KETERANGAN</w:t>
             </w:r>
           </w:p>
@@ -1576,7 +1660,7 @@
         </w:trPr>
         <w:tc>
           <w:tcPr>
-            <w:tcW w:w="3216" w:type="dxa"/>
+            <w:tcW w:w="2336" w:type="dxa"/>
           </w:tcPr>
           <w:p>
             <w:pPr>
@@ -1587,14 +1671,14 @@
                 <w:noProof/>
               </w:rPr>
               <w:pict>
-                <v:rect id="Rectangle 109" o:spid="_x0000_s1038" style="position:absolute;margin-left:36pt;margin-top:2.9pt;width:1in;height:36pt;z-index:251653120;visibility:visible;mso-position-horizontal-relative:text;mso-position-vertical-relative:text" o:gfxdata="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"/>
+                <v:rect id="Rectangle 109" o:spid="_x0000_s1079" style="position:absolute;margin-left:18pt;margin-top:2.9pt;width:1in;height:36pt;z-index:251692032;visibility:visible;mso-position-horizontal-relative:text;mso-position-vertical-relative:text" o:gfxdata="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"/>
               </w:pict>
             </w:r>
           </w:p>
         </w:tc>
         <w:tc>
           <w:tcPr>
-            <w:tcW w:w="4122" w:type="dxa"/>
+            <w:tcW w:w="2481" w:type="dxa"/>
           </w:tcPr>
           <w:p>
             <w:pPr>
@@ -1603,20 +1687,21 @@
               <w:adjustRightInd w:val="0"/>
               <w:jc w:val="both"/>
               <w:rPr>
-                <w:b/>
                 <w:bCs/>
-                <w:u w:val="single"/>
-              </w:rPr>
-            </w:pPr>
-            <w:r>
-              <w:rPr>
-                <w:b/>
+              </w:rPr>
+            </w:pPr>
+            <w:r>
+              <w:rPr>
                 <w:bCs/>
-                <w:u w:val="single"/>
-              </w:rPr>
-              <w:t>ENTITAS</w:t>
-            </w:r>
-          </w:p>
+              </w:rPr>
+              <w:t>Entitas</w:t>
+            </w:r>
+          </w:p>
+        </w:tc>
+        <w:tc>
+          <w:tcPr>
+            <w:tcW w:w="3337" w:type="dxa"/>
+          </w:tcPr>
           <w:p>
             <w:pPr>
               <w:autoSpaceDE w:val="0"/>
@@ -1625,31 +1710,7 @@
               <w:jc w:val="both"/>
             </w:pPr>
             <w:r>
-              <w:t>Menunjukan</w:t>
-            </w:r>
-            <w:r>
-              <w:t xml:space="preserve"> </w:t>
-            </w:r>
-            <w:r>
-              <w:t>pelaku yang terlibat</w:t>
-            </w:r>
-            <w:r>
-              <w:t xml:space="preserve"> </w:t>
-            </w:r>
-            <w:r>
-              <w:t>dalam</w:t>
-            </w:r>
-            <w:r>
-              <w:t xml:space="preserve"> </w:t>
-            </w:r>
-            <w:r>
-              <w:t>sistem</w:t>
-            </w:r>
-            <w:r>
-              <w:t xml:space="preserve"> </w:t>
-            </w:r>
-            <w:r>
-              <w:t>informasi</w:t>
+              <w:t>Menunjukan pelaku yang terlibat dalam sistem informasi</w:t>
             </w:r>
           </w:p>
         </w:tc>
@@ -1660,7 +1721,7 @@
         </w:trPr>
         <w:tc>
           <w:tcPr>
-            <w:tcW w:w="3216" w:type="dxa"/>
+            <w:tcW w:w="2336" w:type="dxa"/>
           </w:tcPr>
           <w:p>
             <w:pPr>
@@ -1671,7 +1732,7 @@
                 <w:noProof/>
               </w:rPr>
               <w:pict>
-                <v:line id="Line 111" o:spid="_x0000_s1037" style="position:absolute;z-index:251655168;visibility:visible;mso-position-horizontal-relative:text;mso-position-vertical-relative:text" from="36pt,22.5pt" to="90pt,22.5pt" o:gfxdata="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"/>
+                <v:line id="Line 111" o:spid="_x0000_s1081" style="position:absolute;z-index:251694080;visibility:visible;mso-position-horizontal-relative:text;mso-position-vertical-relative:text" from="36pt,22.5pt" to="90pt,22.5pt" o:gfxdata="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"/>
               </w:pict>
             </w:r>
             <w:r>
@@ -1679,14 +1740,14 @@
                 <w:noProof/>
               </w:rPr>
               <w:pict>
-                <v:line id="Line 110" o:spid="_x0000_s1036" style="position:absolute;z-index:251654144;visibility:visible;mso-position-horizontal-relative:text;mso-position-vertical-relative:text" from="27pt,4.5pt" to="27pt,40.5pt" o:gfxdata="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"/>
+                <v:line id="Line 110" o:spid="_x0000_s1080" style="position:absolute;z-index:251693056;visibility:visible;mso-position-horizontal-relative:text;mso-position-vertical-relative:text" from="27pt,4.5pt" to="27pt,40.5pt" o:gfxdata="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"/>
               </w:pict>
             </w:r>
           </w:p>
         </w:tc>
         <w:tc>
           <w:tcPr>
-            <w:tcW w:w="4122" w:type="dxa"/>
+            <w:tcW w:w="2481" w:type="dxa"/>
           </w:tcPr>
           <w:p>
             <w:pPr>
@@ -1694,20 +1755,21 @@
               <w:autoSpaceDN w:val="0"/>
               <w:adjustRightInd w:val="0"/>
               <w:rPr>
-                <w:b/>
                 <w:bCs/>
-                <w:u w:val="single"/>
-              </w:rPr>
-            </w:pPr>
-            <w:r>
-              <w:rPr>
-                <w:b/>
+              </w:rPr>
+            </w:pPr>
+            <w:r>
+              <w:rPr>
                 <w:bCs/>
-                <w:u w:val="single"/>
-              </w:rPr>
-              <w:t>GARIS RELASI</w:t>
-            </w:r>
-          </w:p>
+              </w:rPr>
+              <w:t>Garis Relasi</w:t>
+            </w:r>
+          </w:p>
+        </w:tc>
+        <w:tc>
+          <w:tcPr>
+            <w:tcW w:w="3337" w:type="dxa"/>
+          </w:tcPr>
           <w:p>
             <w:pPr>
               <w:autoSpaceDE w:val="0"/>
@@ -1715,31 +1777,7 @@
               <w:adjustRightInd w:val="0"/>
             </w:pPr>
             <w:r>
-              <w:t>Garis yang menghubungkan</w:t>
-            </w:r>
-            <w:r>
-              <w:t xml:space="preserve"> </w:t>
-            </w:r>
-            <w:r>
-              <w:t>antara</w:t>
-            </w:r>
-            <w:r>
-              <w:t xml:space="preserve"> </w:t>
-            </w:r>
-            <w:r>
-              <w:t>entitas</w:t>
-            </w:r>
-            <w:r>
-              <w:t xml:space="preserve"> </w:t>
-            </w:r>
-            <w:r>
-              <w:t>dengan</w:t>
-            </w:r>
-            <w:r>
-              <w:t xml:space="preserve"> </w:t>
-            </w:r>
-            <w:r>
-              <w:t>relasi</w:t>
+              <w:t>Garis yang menghubungkan antara entitas dengan relasi</w:t>
             </w:r>
           </w:p>
         </w:tc>
@@ -1750,7 +1788,7 @@
         </w:trPr>
         <w:tc>
           <w:tcPr>
-            <w:tcW w:w="3216" w:type="dxa"/>
+            <w:tcW w:w="2336" w:type="dxa"/>
           </w:tcPr>
           <w:p>
             <w:pPr>
@@ -1761,14 +1799,14 @@
                 <w:noProof/>
               </w:rPr>
               <w:pict>
-                <v:shape id="AutoShape 112" o:spid="_x0000_s1035" type="#_x0000_t110" style="position:absolute;margin-left:50.4pt;margin-top:10.8pt;width:54pt;height:27pt;z-index:251656192;visibility:visible;mso-position-horizontal-relative:text;mso-position-vertical-relative:text" o:gfxdata="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"/>
+                <v:shape id="AutoShape 112" o:spid="_x0000_s1082" type="#_x0000_t110" style="position:absolute;margin-left:27pt;margin-top:10.8pt;width:54pt;height:27pt;z-index:251695104;visibility:visible;mso-position-horizontal-relative:text;mso-position-vertical-relative:text" o:gfxdata="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"/>
               </w:pict>
             </w:r>
           </w:p>
         </w:tc>
         <w:tc>
           <w:tcPr>
-            <w:tcW w:w="4122" w:type="dxa"/>
+            <w:tcW w:w="2481" w:type="dxa"/>
           </w:tcPr>
           <w:p>
             <w:pPr>
@@ -1776,20 +1814,21 @@
               <w:autoSpaceDN w:val="0"/>
               <w:adjustRightInd w:val="0"/>
               <w:rPr>
-                <w:b/>
                 <w:bCs/>
-                <w:u w:val="single"/>
-              </w:rPr>
-            </w:pPr>
-            <w:r>
-              <w:rPr>
-                <w:b/>
+              </w:rPr>
+            </w:pPr>
+            <w:r>
+              <w:rPr>
                 <w:bCs/>
-                <w:u w:val="single"/>
-              </w:rPr>
-              <w:t>PENYIMPANAN KOMPUTERISASI</w:t>
-            </w:r>
-          </w:p>
+              </w:rPr>
+              <w:t>Penyimpanan Komputerisasi</w:t>
+            </w:r>
+          </w:p>
+        </w:tc>
+        <w:tc>
+          <w:tcPr>
+            <w:tcW w:w="3337" w:type="dxa"/>
+          </w:tcPr>
           <w:p>
             <w:pPr>
               <w:autoSpaceDE w:val="0"/>
@@ -1797,49 +1836,7 @@
               <w:adjustRightInd w:val="0"/>
             </w:pPr>
             <w:r>
-              <w:t>Menunjukan</w:t>
-            </w:r>
-            <w:r>
-              <w:t xml:space="preserve"> </w:t>
-            </w:r>
-            <w:r>
-              <w:t>hubungan</w:t>
-            </w:r>
-            <w:r>
-              <w:t xml:space="preserve"> </w:t>
-            </w:r>
-            <w:r>
-              <w:t>antara</w:t>
-            </w:r>
-            <w:r>
-              <w:t xml:space="preserve"> </w:t>
-            </w:r>
-            <w:r>
-              <w:t>entitas</w:t>
-            </w:r>
-            <w:r>
-              <w:t xml:space="preserve"> </w:t>
-            </w:r>
-            <w:r>
-              <w:t>satu</w:t>
-            </w:r>
-            <w:r>
-              <w:t xml:space="preserve"> </w:t>
-            </w:r>
-            <w:r>
-              <w:t>dengan</w:t>
-            </w:r>
-            <w:r>
-              <w:t xml:space="preserve"> </w:t>
-            </w:r>
-            <w:r>
-              <w:t>entitas</w:t>
-            </w:r>
-            <w:r>
-              <w:t xml:space="preserve"> </w:t>
-            </w:r>
-            <w:r>
-              <w:t>lain.</w:t>
+              <w:t>Menunjukan hubungan antara entitas satu dengan entitas lain.</w:t>
             </w:r>
           </w:p>
         </w:tc>
@@ -4492,6 +4489,9 @@
         </w:tc>
       </w:tr>
       <w:tr>
+        <w:trPr>
+          <w:trHeight w:val="584"/>
+        </w:trPr>
         <w:tc>
           <w:tcPr>
             <w:tcW w:w="687" w:type="dxa"/>
@@ -5285,7 +5285,7 @@
                 <v:shape id="_x0000_i1034" type="#_x0000_t75" style="width:83.25pt;height:23.25pt" o:ole="">
                   <v:imagedata r:id="rId25" o:title=""/>
                 </v:shape>
-                <o:OLEObject Type="Embed" ProgID="PBrush" ShapeID="_x0000_i1034" DrawAspect="Content" ObjectID="_1634558772" r:id="rId26"/>
+                <o:OLEObject Type="Embed" ProgID="PBrush" ShapeID="_x0000_i1034" DrawAspect="Content" ObjectID="_1638866865" r:id="rId26"/>
               </w:object>
             </w:r>
           </w:p>
@@ -5408,7 +5408,7 @@
                 <v:shape id="_x0000_i1035" type="#_x0000_t75" style="width:81.75pt;height:22.5pt" o:ole="">
                   <v:imagedata r:id="rId27" o:title=""/>
                 </v:shape>
-                <o:OLEObject Type="Embed" ProgID="PBrush" ShapeID="_x0000_i1035" DrawAspect="Content" ObjectID="_1634558773" r:id="rId28"/>
+                <o:OLEObject Type="Embed" ProgID="PBrush" ShapeID="_x0000_i1035" DrawAspect="Content" ObjectID="_1638866866" r:id="rId28"/>
               </w:object>
             </w:r>
           </w:p>
@@ -6613,7 +6613,6 @@
     </w:tbl>
     <w:p>
       <w:pPr>
-        <w:jc w:val="center"/>
         <w:rPr>
           <w:b/>
         </w:rPr>
@@ -6628,7 +6627,6 @@
     </w:p>
     <w:p>
       <w:pPr>
-        <w:jc w:val="center"/>
         <w:rPr>
           <w:b/>
         </w:rPr>
@@ -7581,7 +7579,7 @@
       <w:footerReference w:type="default" r:id="rId39"/>
       <w:pgSz w:w="11907" w:h="16840" w:code="9"/>
       <w:pgMar w:top="1701" w:right="1701" w:bottom="1701" w:left="2268" w:header="709" w:footer="709" w:gutter="0"/>
-      <w:pgNumType w:fmt="lowerRoman" w:start="14"/>
+      <w:pgNumType w:fmt="lowerRoman" w:start="15"/>
       <w:cols w:space="708"/>
       <w:docGrid w:linePitch="360"/>
     </w:sectPr>
@@ -7679,7 +7677,7 @@
           <w:rPr>
             <w:noProof/>
           </w:rPr>
-          <w:t>xix</w:t>
+          <w:t>xx</w:t>
         </w:r>
         <w:r>
           <w:rPr>
